--- a/法令ファイル/過疎地域の持続的発展の支援に関する特別措置法/過疎地域の持続的発展の支援に関する特別措置法（令和三年法律第十九号）.docx
+++ b/法令ファイル/過疎地域の持続的発展の支援に関する特別措置法/過疎地域の持続的発展の支援に関する特別措置法（令和三年法律第十九号）.docx
@@ -13,6 +13,31 @@
       </w:r>
     </w:p>
     <w:p>
+      <w:r>
+        <w:t>過疎地域は、食料、水及びエネルギーの安定的な供給、自然災害の発生の防止、生物の多様性の確保その他の自然環境の保全、多様な文化の継承、良好な景観の形成等の多面にわたる機能を有し、これらが発揮されることにより、国民の生活に豊かさと潤いを与え、国土の多様性を支えている。</w:t>
+      </w:r>
+    </w:p>
+    <w:p>
+      <w:r>
+        <w:t>また、東京圏への人口の過度の集中により大規模な災害、感染症等による被害に関する危険の増大等の問題が深刻化している中、国土の均衡ある発展を図るため、過疎地域の担うべき役割は、一層重要なものとなっている。</w:t>
+      </w:r>
+    </w:p>
+    <w:p>
+      <w:r>
+        <w:t>しかるに、過疎地域においては、人口の減少、少子高齢化の進展等他の地域と比較して厳しい社会経済情勢が長期にわたり継続しており、地域社会を担う人材の確保、地域経済の活性化、情報化、交通の機能の確保及び向上、医療提供体制の確保、教育環境の整備、集落の維持及び活性化、農地、森林等の適正な管理等が喫緊の課題となっている。</w:t>
+      </w:r>
+    </w:p>
+    <w:p>
+      <w:r>
+        <w:t>このような状況に鑑み、近年における過疎地域への移住者の増加、革新的な技術の創出、情報通信技術を利用した働き方への取組といった過疎地域の課題の解決に資する動きを加速させ、これらの地域の自立に向けて、過疎地域における持続可能な地域社会の形成及び地域資源等を活用した地域活力の更なる向上が実現するよう、全力を挙げて取り組むことが極めて重要である。</w:t>
+      </w:r>
+    </w:p>
+    <w:p>
+      <w:r>
+        <w:t>ここに、過疎地域の持続的発展に関する施策を総合的かつ計画的に推進するため、この法律を制定する。</w:t>
+      </w:r>
+    </w:p>
+    <w:p>
       <w:pPr>
         <w:pStyle w:val="Heading2"/>
       </w:pPr>
@@ -48,36 +73,28 @@
     </w:p>
     <w:p>
       <w:pPr>
-        <w:pStyle w:val="Heading6"/>
+        <w:pStyle w:val="ListBullet"/>
         <w:ind w:left="880"/>
       </w:pPr>
       <w:r>
         <w:t>一</w:t>
-      </w:r>
-    </w:p>
-    <w:p>
-      <w:pPr>
+        <w:br/>
+        <w:t>次のいずれかに該当し、かつ、地方交付税法（昭和二十五年法律第二百十一号）第十四条の規定により算定した市町村の基準財政収入額を同法第十一条の規定により算定した当該市町村の基準財政需要額で除して得た数値（第十七条第九項を除き、以下「財政力指数」という。）で平成二十九年度から令和元年度までの各年度に係るものを合算したものの三分の一の数値が〇・五一以下であること。</w:t>
+        <w:br/>
+        <w:t>ただし、イ、ロ又はハに該当する場合においては、国勢調査の結果による市町村人口に係る平成二十七年の人口から当該市町村人口に係る平成二年の人口を控除して得た人口を当該市町村人口に係る同年の人口で除して得た数値が〇・一未満であること。</w:t>
+      </w:r>
+    </w:p>
+    <w:p>
+      <w:pPr>
+        <w:pStyle w:val="ListBullet"/>
         <w:ind w:left="880"/>
       </w:pPr>
       <w:r>
-        <w:t>次のいずれかに該当し、かつ、地方交付税法（昭和二十五年法律第二百十一号）第十四条の規定により算定した市町村の基準財政収入額を同法第十一条の規定により算定した当該市町村の基準財政需要額で除して得た数値（第十七条第九項を除き、以下「財政力指数」という。）で平成二十九年度から令和元年度までの各年度に係るものを合算したものの三分の一の数値が〇・五一以下であること。</w:t>
-      </w:r>
-    </w:p>
-    <w:p>
-      <w:pPr>
-        <w:pStyle w:val="Heading6"/>
-        <w:ind w:left="880"/>
-      </w:pPr>
-      <w:r>
         <w:t>二</w:t>
-      </w:r>
-    </w:p>
-    <w:p>
-      <w:pPr>
-        <w:ind w:left="880"/>
-      </w:pPr>
-      <w:r>
+        <w:br/>
         <w:t>四十年間人口減少率が〇・二三以上であり、かつ、財政力指数で平成二十九年度から令和元年度までの各年度に係るものを合算したものの三分の一の数値が〇・四以下であること。</w:t>
+        <w:br/>
+        <w:t>ただし、国勢調査の結果による市町村人口に係る平成二十七年の人口から当該市町村人口に係る平成二年の人口を控除して得た人口を当該市町村人口に係る同年の人口で除して得た数値が〇・一未満であること。</w:t>
       </w:r>
     </w:p>
     <w:p>
@@ -112,69 +129,45 @@
     </w:p>
     <w:p>
       <w:pPr>
-        <w:pStyle w:val="Heading6"/>
+        <w:pStyle w:val="ListBullet"/>
         <w:ind w:left="880"/>
       </w:pPr>
       <w:r>
         <w:t>一</w:t>
-      </w:r>
-    </w:p>
-    <w:p>
-      <w:pPr>
+        <w:br/>
+        <w:t>国勢調査の結果による特定期間合併関係市町村の人口に係る昭和五十年の人口から当該特定期間合併関係市町村の人口に係る平成二十七年の人口を控除して得た人口を当該特定期間合併関係市町村の人口に係る昭和五十年の人口で除して得た数値（以下この項及び次項において「特定期間合併関係市町村四十年間人口減少率」という。）が〇・二八以上であること。</w:t>
+      </w:r>
+    </w:p>
+    <w:p>
+      <w:pPr>
+        <w:pStyle w:val="ListBullet"/>
         <w:ind w:left="880"/>
       </w:pPr>
       <w:r>
-        <w:t>国勢調査の結果による特定期間合併関係市町村の人口に係る昭和五十年の人口から当該特定期間合併関係市町村の人口に係る平成二十七年の人口を控除して得た人口を当該特定期間合併関係市町村の人口に係る昭和五十年の人口で除して得た数値（以下この項及び次項において「特定期間合併関係市町村四十年間人口減少率」という。）が〇・二八以上であること。</w:t>
-      </w:r>
-    </w:p>
-    <w:p>
-      <w:pPr>
-        <w:pStyle w:val="Heading6"/>
+        <w:t>二</w:t>
+        <w:br/>
+        <w:t>特定期間合併関係市町村四十年間人口減少率が〇・二三以上であって、国勢調査の結果による特定期間合併関係市町村の人口に係る平成二十七年の人口のうち六十五歳以上の人口を当該特定期間合併関係市町村の人口に係る同年の人口で除して得た数値が〇・三五以上であること。</w:t>
+      </w:r>
+    </w:p>
+    <w:p>
+      <w:pPr>
+        <w:pStyle w:val="ListBullet"/>
         <w:ind w:left="880"/>
       </w:pPr>
       <w:r>
-        <w:t>二</w:t>
-      </w:r>
-    </w:p>
-    <w:p>
-      <w:pPr>
+        <w:t>三</w:t>
+        <w:br/>
+        <w:t>特定期間合併関係市町村四十年間人口減少率が〇・二三以上であって、国勢調査の結果による特定期間合併関係市町村の人口に係る平成二十七年の人口のうち十五歳以上三十歳未満の人口を当該特定期間合併関係市町村の人口に係る同年の人口で除して得た数値が〇・一一以下であること。</w:t>
+      </w:r>
+    </w:p>
+    <w:p>
+      <w:pPr>
+        <w:pStyle w:val="ListBullet"/>
         <w:ind w:left="880"/>
       </w:pPr>
       <w:r>
-        <w:t>特定期間合併関係市町村四十年間人口減少率が〇・二三以上であって、国勢調査の結果による特定期間合併関係市町村の人口に係る平成二十七年の人口のうち六十五歳以上の人口を当該特定期間合併関係市町村の人口に係る同年の人口で除して得た数値が〇・三五以上であること。</w:t>
-      </w:r>
-    </w:p>
-    <w:p>
-      <w:pPr>
-        <w:pStyle w:val="Heading6"/>
-        <w:ind w:left="880"/>
-      </w:pPr>
-      <w:r>
-        <w:t>三</w:t>
-      </w:r>
-    </w:p>
-    <w:p>
-      <w:pPr>
-        <w:ind w:left="880"/>
-      </w:pPr>
-      <w:r>
-        <w:t>特定期間合併関係市町村四十年間人口減少率が〇・二三以上であって、国勢調査の結果による特定期間合併関係市町村の人口に係る平成二十七年の人口のうち十五歳以上三十歳未満の人口を当該特定期間合併関係市町村の人口に係る同年の人口で除して得た数値が〇・一一以下であること。</w:t>
-      </w:r>
-    </w:p>
-    <w:p>
-      <w:pPr>
-        <w:pStyle w:val="Heading6"/>
-        <w:ind w:left="880"/>
-      </w:pPr>
-      <w:r>
         <w:t>四</w:t>
-      </w:r>
-    </w:p>
-    <w:p>
-      <w:pPr>
-        <w:ind w:left="880"/>
-      </w:pPr>
-      <w:r>
+        <w:br/>
         <w:t>国勢調査の結果による特定期間合併関係市町村の人口に係る平成二年の人口から当該特定期間合併関係市町村の人口に係る平成二十七年の人口を控除して得た人口を当該特定期間合併関係市町村の人口に係る平成二年の人口で除して得た数値が〇・二一以上であること。</w:t>
       </w:r>
     </w:p>
@@ -193,6 +186,8 @@
       </w:pPr>
       <w:r>
         <w:t>特定期間合併市町村であって、財政力指数で平成二十九年度から令和元年度までの各年度に係るものを合算したものの三分の一の数値が〇・四以下であるもの（地方税の収入以外の政令で定める収入の額が政令で定める金額を超える市町村を除く。）については、特定期間合併関係市町村の区域のうち、特定期間合併関係市町村四十年間人口減少率が〇・二三以上である区域を過疎地域とみなして、この法律の規定を適用する。</w:t>
+        <w:br/>
+        <w:t>ただし、国勢調査の結果による特定期間合併関係市町村の人口に係る平成二十七年の人口から当該特定期間合併関係市町村の人口に係る平成二年の人口を控除して得た人口を当該特定期間合併関係市町村に係る同年の人口で除して得た数値が〇・一未満である区域に限る。</w:t>
       </w:r>
     </w:p>
     <w:p>
@@ -227,120 +222,78 @@
     </w:p>
     <w:p>
       <w:pPr>
-        <w:pStyle w:val="Heading6"/>
+        <w:pStyle w:val="ListBullet"/>
         <w:ind w:left="880"/>
       </w:pPr>
       <w:r>
         <w:t>一</w:t>
-      </w:r>
-    </w:p>
-    <w:p>
-      <w:pPr>
+        <w:br/>
+        <w:t>移住及び定住並びに地域間交流の促進、地域社会の担い手となる人材の育成等を図ることにより、多様な人材を確保し、及び育成すること。</w:t>
+      </w:r>
+    </w:p>
+    <w:p>
+      <w:pPr>
+        <w:pStyle w:val="ListBullet"/>
         <w:ind w:left="880"/>
       </w:pPr>
       <w:r>
-        <w:t>移住及び定住並びに地域間交流の促進、地域社会の担い手となる人材の育成等を図ることにより、多様な人材を確保し、及び育成すること。</w:t>
-      </w:r>
-    </w:p>
-    <w:p>
-      <w:pPr>
-        <w:pStyle w:val="Heading6"/>
+        <w:t>二</w:t>
+        <w:br/>
+        <w:t>企業の立地の促進、産業基盤の整備、農林漁業経営の近代化、情報通信産業の振興、中小企業の育成及び起業の促進、観光の開発等を図ることにより、産業を振興し、あわせて安定的な雇用機会を拡充すること。</w:t>
+      </w:r>
+    </w:p>
+    <w:p>
+      <w:pPr>
+        <w:pStyle w:val="ListBullet"/>
         <w:ind w:left="880"/>
       </w:pPr>
       <w:r>
-        <w:t>二</w:t>
-      </w:r>
-    </w:p>
-    <w:p>
-      <w:pPr>
+        <w:t>三</w:t>
+        <w:br/>
+        <w:t>通信施設等の整備及び情報通信技術の活用等を図ることにより、過疎地域における情報化を進めること。</w:t>
+      </w:r>
+    </w:p>
+    <w:p>
+      <w:pPr>
+        <w:pStyle w:val="ListBullet"/>
         <w:ind w:left="880"/>
       </w:pPr>
       <w:r>
-        <w:t>企業の立地の促進、産業基盤の整備、農林漁業経営の近代化、情報通信産業の振興、中小企業の育成及び起業の促進、観光の開発等を図ることにより、産業を振興し、あわせて安定的な雇用機会を拡充すること。</w:t>
-      </w:r>
-    </w:p>
-    <w:p>
-      <w:pPr>
-        <w:pStyle w:val="Heading6"/>
+        <w:t>四</w:t>
+        <w:br/>
+        <w:t>道路その他の交通施設等の整備及び住民の日常的な移動のための交通手段の確保を図ることにより、過疎地域とその他の地域及び過疎地域内の交通の機能を確保し、及び向上させること。</w:t>
+      </w:r>
+    </w:p>
+    <w:p>
+      <w:pPr>
+        <w:pStyle w:val="ListBullet"/>
         <w:ind w:left="880"/>
       </w:pPr>
       <w:r>
-        <w:t>三</w:t>
-      </w:r>
-    </w:p>
-    <w:p>
-      <w:pPr>
+        <w:t>五</w:t>
+        <w:br/>
+        <w:t>生活環境の整備、子育て環境の確保、高齢者等の保健及び福祉の向上及び増進、医療の確保並びに教育の振興を図ることにより、住民の生活の安定と福祉の向上を図ること。</w:t>
+      </w:r>
+    </w:p>
+    <w:p>
+      <w:pPr>
+        <w:pStyle w:val="ListBullet"/>
         <w:ind w:left="880"/>
       </w:pPr>
       <w:r>
-        <w:t>通信施設等の整備及び情報通信技術の活用等を図ることにより、過疎地域における情報化を進めること。</w:t>
-      </w:r>
-    </w:p>
-    <w:p>
-      <w:pPr>
-        <w:pStyle w:val="Heading6"/>
+        <w:t>六</w:t>
+        <w:br/>
+        <w:t>基幹集落の整備及び適正規模集落の育成を図ることにより、地域社会の再編成を促進すること。</w:t>
+      </w:r>
+    </w:p>
+    <w:p>
+      <w:pPr>
+        <w:pStyle w:val="ListBullet"/>
         <w:ind w:left="880"/>
       </w:pPr>
       <w:r>
-        <w:t>四</w:t>
-      </w:r>
-    </w:p>
-    <w:p>
-      <w:pPr>
-        <w:ind w:left="880"/>
-      </w:pPr>
-      <w:r>
-        <w:t>道路その他の交通施設等の整備及び住民の日常的な移動のための交通手段の確保を図ることにより、過疎地域とその他の地域及び過疎地域内の交通の機能を確保し、及び向上させること。</w:t>
-      </w:r>
-    </w:p>
-    <w:p>
-      <w:pPr>
-        <w:pStyle w:val="Heading6"/>
-        <w:ind w:left="880"/>
-      </w:pPr>
-      <w:r>
-        <w:t>五</w:t>
-      </w:r>
-    </w:p>
-    <w:p>
-      <w:pPr>
-        <w:ind w:left="880"/>
-      </w:pPr>
-      <w:r>
-        <w:t>生活環境の整備、子育て環境の確保、高齢者等の保健及び福祉の向上及び増進、医療の確保並びに教育の振興を図ることにより、住民の生活の安定と福祉の向上を図ること。</w:t>
-      </w:r>
-    </w:p>
-    <w:p>
-      <w:pPr>
-        <w:pStyle w:val="Heading6"/>
-        <w:ind w:left="880"/>
-      </w:pPr>
-      <w:r>
-        <w:t>六</w:t>
-      </w:r>
-    </w:p>
-    <w:p>
-      <w:pPr>
-        <w:ind w:left="880"/>
-      </w:pPr>
-      <w:r>
-        <w:t>基幹集落の整備及び適正規模集落の育成を図ることにより、地域社会の再編成を促進すること。</w:t>
-      </w:r>
-    </w:p>
-    <w:p>
-      <w:pPr>
-        <w:pStyle w:val="Heading6"/>
-        <w:ind w:left="880"/>
-      </w:pPr>
-      <w:r>
         <w:t>七</w:t>
-      </w:r>
-    </w:p>
-    <w:p>
-      <w:pPr>
-        <w:ind w:left="880"/>
-      </w:pPr>
-      <w:r>
+        <w:br/>
         <w:t>美しい景観の整備、地域文化の振興、地域における再生可能エネルギーの利用の推進等を図ることにより、個性豊かな地域社会を形成すること。</w:t>
       </w:r>
     </w:p>
@@ -410,35 +363,23 @@
     </w:p>
     <w:p>
       <w:pPr>
-        <w:pStyle w:val="Heading6"/>
+        <w:pStyle w:val="ListBullet"/>
         <w:ind w:left="880"/>
       </w:pPr>
       <w:r>
         <w:t>一</w:t>
-      </w:r>
-    </w:p>
-    <w:p>
-      <w:pPr>
+        <w:br/>
+        <w:t>過疎地域の持続的発展に関する基本的な事項</w:t>
+      </w:r>
+    </w:p>
+    <w:p>
+      <w:pPr>
+        <w:pStyle w:val="ListBullet"/>
         <w:ind w:left="880"/>
       </w:pPr>
       <w:r>
-        <w:t>過疎地域の持続的発展に関する基本的な事項</w:t>
-      </w:r>
-    </w:p>
-    <w:p>
-      <w:pPr>
-        <w:pStyle w:val="Heading6"/>
-        <w:ind w:left="880"/>
-      </w:pPr>
-      <w:r>
         <w:t>二</w:t>
-      </w:r>
-    </w:p>
-    <w:p>
-      <w:pPr>
-        <w:ind w:left="880"/>
-      </w:pPr>
-      <w:r>
+        <w:br/>
         <w:t>過疎地域の持続的発展のために実施すべき施策に関する事項として次に掲げるもの</w:t>
       </w:r>
     </w:p>
@@ -474,6 +415,8 @@
       </w:pPr>
       <w:r>
         <w:t>都道府県は、持続的発展方針を定めようとするときは、あらかじめ、主務大臣に協議し、その同意を得なければならない。</w:t>
+        <w:br/>
+        <w:t>この場合において、主務大臣は、同意をしようとするときは、関係行政機関の長に協議するものとする。</w:t>
       </w:r>
     </w:p>
     <w:p>
@@ -559,103 +502,67 @@
     </w:p>
     <w:p>
       <w:pPr>
-        <w:pStyle w:val="Heading6"/>
+        <w:pStyle w:val="ListBullet"/>
         <w:ind w:left="880"/>
       </w:pPr>
       <w:r>
         <w:t>一</w:t>
-      </w:r>
-    </w:p>
-    <w:p>
-      <w:pPr>
+        <w:br/>
+        <w:t>地域の持続的発展の基本的方針に関する事項</w:t>
+      </w:r>
+    </w:p>
+    <w:p>
+      <w:pPr>
+        <w:pStyle w:val="ListBullet"/>
         <w:ind w:left="880"/>
       </w:pPr>
       <w:r>
-        <w:t>地域の持続的発展の基本的方針に関する事項</w:t>
-      </w:r>
-    </w:p>
-    <w:p>
-      <w:pPr>
-        <w:pStyle w:val="Heading6"/>
+        <w:t>二</w:t>
+        <w:br/>
+        <w:t>地域の持続的発展に関する目標</w:t>
+      </w:r>
+    </w:p>
+    <w:p>
+      <w:pPr>
+        <w:pStyle w:val="ListBullet"/>
         <w:ind w:left="880"/>
       </w:pPr>
       <w:r>
-        <w:t>二</w:t>
-      </w:r>
-    </w:p>
-    <w:p>
-      <w:pPr>
+        <w:t>三</w:t>
+        <w:br/>
+        <w:t>計画期間</w:t>
+      </w:r>
+    </w:p>
+    <w:p>
+      <w:pPr>
+        <w:pStyle w:val="ListBullet"/>
         <w:ind w:left="880"/>
       </w:pPr>
       <w:r>
-        <w:t>地域の持続的発展に関する目標</w:t>
-      </w:r>
-    </w:p>
-    <w:p>
-      <w:pPr>
-        <w:pStyle w:val="Heading6"/>
+        <w:t>四</w:t>
+        <w:br/>
+        <w:t>地域の持続的発展のために実施すべき施策に関する事項として次に掲げるもの</w:t>
+      </w:r>
+    </w:p>
+    <w:p>
+      <w:pPr>
+        <w:pStyle w:val="ListBullet"/>
         <w:ind w:left="880"/>
       </w:pPr>
       <w:r>
-        <w:t>三</w:t>
-      </w:r>
-    </w:p>
-    <w:p>
-      <w:pPr>
+        <w:t>五</w:t>
+        <w:br/>
+        <w:t>市町村計画の達成状況の評価に関する事項</w:t>
+      </w:r>
+    </w:p>
+    <w:p>
+      <w:pPr>
+        <w:pStyle w:val="ListBullet"/>
         <w:ind w:left="880"/>
       </w:pPr>
       <w:r>
-        <w:t>計画期間</w:t>
-      </w:r>
-    </w:p>
-    <w:p>
-      <w:pPr>
-        <w:pStyle w:val="Heading6"/>
-        <w:ind w:left="880"/>
-      </w:pPr>
-      <w:r>
-        <w:t>四</w:t>
-      </w:r>
-    </w:p>
-    <w:p>
-      <w:pPr>
-        <w:ind w:left="880"/>
-      </w:pPr>
-      <w:r>
-        <w:t>地域の持続的発展のために実施すべき施策に関する事項として次に掲げるもの</w:t>
-      </w:r>
-    </w:p>
-    <w:p>
-      <w:pPr>
-        <w:pStyle w:val="Heading6"/>
-        <w:ind w:left="880"/>
-      </w:pPr>
-      <w:r>
-        <w:t>五</w:t>
-      </w:r>
-    </w:p>
-    <w:p>
-      <w:pPr>
-        <w:ind w:left="880"/>
-      </w:pPr>
-      <w:r>
-        <w:t>市町村計画の達成状況の評価に関する事項</w:t>
-      </w:r>
-    </w:p>
-    <w:p>
-      <w:pPr>
-        <w:pStyle w:val="Heading6"/>
-        <w:ind w:left="880"/>
-      </w:pPr>
-      <w:r>
         <w:t>六</w:t>
-      </w:r>
-    </w:p>
-    <w:p>
-      <w:pPr>
-        <w:ind w:left="880"/>
-      </w:pPr>
-      <w:r>
+        <w:br/>
         <w:t>前各号に掲げるもののほか、地域の持続的発展に関し市町村が必要と認める事項</w:t>
       </w:r>
     </w:p>
@@ -695,52 +602,34 @@
     </w:p>
     <w:p>
       <w:pPr>
-        <w:pStyle w:val="Heading6"/>
+        <w:pStyle w:val="ListBullet"/>
         <w:ind w:left="880"/>
       </w:pPr>
       <w:r>
         <w:t>一</w:t>
-      </w:r>
-    </w:p>
-    <w:p>
-      <w:pPr>
+        <w:br/>
+        <w:t>産業の振興を促進する区域（以下「産業振興促進区域」という。）</w:t>
+      </w:r>
+    </w:p>
+    <w:p>
+      <w:pPr>
+        <w:pStyle w:val="ListBullet"/>
         <w:ind w:left="880"/>
       </w:pPr>
       <w:r>
-        <w:t>産業の振興を促進する区域（以下「産業振興促進区域」という。）</w:t>
-      </w:r>
-    </w:p>
-    <w:p>
-      <w:pPr>
-        <w:pStyle w:val="Heading6"/>
+        <w:t>二</w:t>
+        <w:br/>
+        <w:t>産業振興促進区域において振興すべき業種</w:t>
+      </w:r>
+    </w:p>
+    <w:p>
+      <w:pPr>
+        <w:pStyle w:val="ListBullet"/>
         <w:ind w:left="880"/>
       </w:pPr>
       <w:r>
-        <w:t>二</w:t>
-      </w:r>
-    </w:p>
-    <w:p>
-      <w:pPr>
-        <w:ind w:left="880"/>
-      </w:pPr>
-      <w:r>
-        <w:t>産業振興促進区域において振興すべき業種</w:t>
-      </w:r>
-    </w:p>
-    <w:p>
-      <w:pPr>
-        <w:pStyle w:val="Heading6"/>
-        <w:ind w:left="880"/>
-      </w:pPr>
-      <w:r>
         <w:t>三</w:t>
-      </w:r>
-    </w:p>
-    <w:p>
-      <w:pPr>
-        <w:ind w:left="880"/>
-      </w:pPr>
-      <w:r>
+        <w:br/>
         <w:t>前号の業種の振興を促進するために行う事業の内容に関する事項</w:t>
       </w:r>
     </w:p>
@@ -827,6 +716,8 @@
       </w:pPr>
       <w:r>
         <w:t>主務大臣は、前項の規定により市町村計画の提出があった場合においては、直ちに、その内容を関係行政機関の長に通知しなければならない。</w:t>
+        <w:br/>
+        <w:t>この場合において、関係行政機関の長は、当該市町村計画についてその意見を主務大臣に申し出ることができる。</w:t>
       </w:r>
     </w:p>
     <w:p>
@@ -878,103 +769,67 @@
     </w:p>
     <w:p>
       <w:pPr>
-        <w:pStyle w:val="Heading6"/>
+        <w:pStyle w:val="ListBullet"/>
         <w:ind w:left="880"/>
       </w:pPr>
       <w:r>
         <w:t>一</w:t>
-      </w:r>
-    </w:p>
-    <w:p>
-      <w:pPr>
+        <w:br/>
+        <w:t>過疎地域の持続的発展の基本的方針に関する事項</w:t>
+      </w:r>
+    </w:p>
+    <w:p>
+      <w:pPr>
+        <w:pStyle w:val="ListBullet"/>
         <w:ind w:left="880"/>
       </w:pPr>
       <w:r>
-        <w:t>過疎地域の持続的発展の基本的方針に関する事項</w:t>
-      </w:r>
-    </w:p>
-    <w:p>
-      <w:pPr>
-        <w:pStyle w:val="Heading6"/>
+        <w:t>二</w:t>
+        <w:br/>
+        <w:t>過疎地域の持続的発展に関する目標</w:t>
+      </w:r>
+    </w:p>
+    <w:p>
+      <w:pPr>
+        <w:pStyle w:val="ListBullet"/>
         <w:ind w:left="880"/>
       </w:pPr>
       <w:r>
-        <w:t>二</w:t>
-      </w:r>
-    </w:p>
-    <w:p>
-      <w:pPr>
+        <w:t>三</w:t>
+        <w:br/>
+        <w:t>計画期間</w:t>
+      </w:r>
+    </w:p>
+    <w:p>
+      <w:pPr>
+        <w:pStyle w:val="ListBullet"/>
         <w:ind w:left="880"/>
       </w:pPr>
       <w:r>
-        <w:t>過疎地域の持続的発展に関する目標</w:t>
-      </w:r>
-    </w:p>
-    <w:p>
-      <w:pPr>
-        <w:pStyle w:val="Heading6"/>
+        <w:t>四</w:t>
+        <w:br/>
+        <w:t>前条第二項第四号に掲げる事項に関する事項</w:t>
+      </w:r>
+    </w:p>
+    <w:p>
+      <w:pPr>
+        <w:pStyle w:val="ListBullet"/>
         <w:ind w:left="880"/>
       </w:pPr>
       <w:r>
-        <w:t>三</w:t>
-      </w:r>
-    </w:p>
-    <w:p>
-      <w:pPr>
+        <w:t>五</w:t>
+        <w:br/>
+        <w:t>都道府県計画の達成状況の評価に関する事項</w:t>
+      </w:r>
+    </w:p>
+    <w:p>
+      <w:pPr>
+        <w:pStyle w:val="ListBullet"/>
         <w:ind w:left="880"/>
       </w:pPr>
       <w:r>
-        <w:t>計画期間</w:t>
-      </w:r>
-    </w:p>
-    <w:p>
-      <w:pPr>
-        <w:pStyle w:val="Heading6"/>
-        <w:ind w:left="880"/>
-      </w:pPr>
-      <w:r>
-        <w:t>四</w:t>
-      </w:r>
-    </w:p>
-    <w:p>
-      <w:pPr>
-        <w:ind w:left="880"/>
-      </w:pPr>
-      <w:r>
-        <w:t>前条第二項第四号に掲げる事項に関する事項</w:t>
-      </w:r>
-    </w:p>
-    <w:p>
-      <w:pPr>
-        <w:pStyle w:val="Heading6"/>
-        <w:ind w:left="880"/>
-      </w:pPr>
-      <w:r>
-        <w:t>五</w:t>
-      </w:r>
-    </w:p>
-    <w:p>
-      <w:pPr>
-        <w:ind w:left="880"/>
-      </w:pPr>
-      <w:r>
-        <w:t>都道府県計画の達成状況の評価に関する事項</w:t>
-      </w:r>
-    </w:p>
-    <w:p>
-      <w:pPr>
-        <w:pStyle w:val="Heading6"/>
-        <w:ind w:left="880"/>
-      </w:pPr>
-      <w:r>
         <w:t>六</w:t>
-      </w:r>
-    </w:p>
-    <w:p>
-      <w:pPr>
-        <w:ind w:left="880"/>
-      </w:pPr>
-      <w:r>
+        <w:br/>
         <w:t>前各号に掲げるもののほか、過疎地域の持続的発展に関し都道府県が必要と認める事項</w:t>
       </w:r>
     </w:p>
@@ -1074,6 +929,8 @@
     <w:p>
       <w:r>
         <w:t>市町村計画に基づいて行う事業のうち、別表に掲げるものに要する経費に対する国の負担又は補助の割合（以下「国の負担割合」という。）は、当該事業に関する法令の規定にかかわらず、同表のとおりとする。</w:t>
+        <w:br/>
+        <w:t>ただし、他の法令の規定により同表に掲げる割合を超える国の負担割合が定められている場合は、この限りでない。</w:t>
       </w:r>
     </w:p>
     <w:p>
@@ -1138,409 +995,265 @@
     </w:p>
     <w:p>
       <w:pPr>
-        <w:pStyle w:val="Heading6"/>
+        <w:pStyle w:val="ListBullet"/>
         <w:ind w:left="880"/>
       </w:pPr>
       <w:r>
         <w:t>一</w:t>
-      </w:r>
-    </w:p>
-    <w:p>
-      <w:pPr>
+        <w:br/>
+        <w:t>交通の確保又は産業の振興を図るために必要な政令で定める市町村道（融雪施設その他の道路の附属物を含む。）、農道、林道及び漁港関連道</w:t>
+      </w:r>
+    </w:p>
+    <w:p>
+      <w:pPr>
+        <w:pStyle w:val="ListBullet"/>
         <w:ind w:left="880"/>
       </w:pPr>
       <w:r>
-        <w:t>交通の確保又は産業の振興を図るために必要な政令で定める市町村道（融雪施設その他の道路の附属物を含む。）、農道、林道及び漁港関連道</w:t>
-      </w:r>
-    </w:p>
-    <w:p>
-      <w:pPr>
-        <w:pStyle w:val="Heading6"/>
+        <w:t>二</w:t>
+        <w:br/>
+        <w:t>漁港及び港湾</w:t>
+      </w:r>
+    </w:p>
+    <w:p>
+      <w:pPr>
+        <w:pStyle w:val="ListBullet"/>
         <w:ind w:left="880"/>
       </w:pPr>
       <w:r>
-        <w:t>二</w:t>
-      </w:r>
-    </w:p>
-    <w:p>
-      <w:pPr>
+        <w:t>三</w:t>
+        <w:br/>
+        <w:t>地場産業の振興に資する施設で政令で定めるもの</w:t>
+      </w:r>
+    </w:p>
+    <w:p>
+      <w:pPr>
+        <w:pStyle w:val="ListBullet"/>
         <w:ind w:left="880"/>
       </w:pPr>
       <w:r>
-        <w:t>漁港及び港湾</w:t>
-      </w:r>
-    </w:p>
-    <w:p>
-      <w:pPr>
-        <w:pStyle w:val="Heading6"/>
+        <w:t>四</w:t>
+        <w:br/>
+        <w:t>中小企業の育成又は企業の導入若しくは起業の促進のために市町村が個人又は法人その他の団体に使用させるための工場及び事務所</w:t>
+      </w:r>
+    </w:p>
+    <w:p>
+      <w:pPr>
+        <w:pStyle w:val="ListBullet"/>
         <w:ind w:left="880"/>
       </w:pPr>
       <w:r>
-        <w:t>三</w:t>
-      </w:r>
-    </w:p>
-    <w:p>
-      <w:pPr>
+        <w:t>五</w:t>
+        <w:br/>
+        <w:t>観光又はレクリエーションに関する施設</w:t>
+      </w:r>
+    </w:p>
+    <w:p>
+      <w:pPr>
+        <w:pStyle w:val="ListBullet"/>
         <w:ind w:left="880"/>
       </w:pPr>
       <w:r>
-        <w:t>地場産業の振興に資する施設で政令で定めるもの</w:t>
-      </w:r>
-    </w:p>
-    <w:p>
-      <w:pPr>
-        <w:pStyle w:val="Heading6"/>
+        <w:t>六</w:t>
+        <w:br/>
+        <w:t>電気通信に関する施設</w:t>
+      </w:r>
+    </w:p>
+    <w:p>
+      <w:pPr>
+        <w:pStyle w:val="ListBullet"/>
         <w:ind w:left="880"/>
       </w:pPr>
       <w:r>
-        <w:t>四</w:t>
-      </w:r>
-    </w:p>
-    <w:p>
-      <w:pPr>
+        <w:t>七</w:t>
+        <w:br/>
+        <w:t>住民の交通手段の確保又は地域間交流の促進のための鉄道施設及び鉄道車両並びに軌道施設及び軌道車両のうち総務省令で定める事業者の事業の用に供するもの</w:t>
+      </w:r>
+    </w:p>
+    <w:p>
+      <w:pPr>
+        <w:pStyle w:val="ListBullet"/>
         <w:ind w:left="880"/>
       </w:pPr>
       <w:r>
-        <w:t>中小企業の育成又は企業の導入若しくは起業の促進のために市町村が個人又は法人その他の団体に使用させるための工場及び事務所</w:t>
-      </w:r>
-    </w:p>
-    <w:p>
-      <w:pPr>
-        <w:pStyle w:val="Heading6"/>
+        <w:t>八</w:t>
+        <w:br/>
+        <w:t>下水処理のための施設</w:t>
+      </w:r>
+    </w:p>
+    <w:p>
+      <w:pPr>
+        <w:pStyle w:val="ListBullet"/>
         <w:ind w:left="880"/>
       </w:pPr>
       <w:r>
-        <w:t>五</w:t>
-      </w:r>
-    </w:p>
-    <w:p>
-      <w:pPr>
+        <w:t>九</w:t>
+        <w:br/>
+        <w:t>一般廃棄物処理のための施設</w:t>
+      </w:r>
+    </w:p>
+    <w:p>
+      <w:pPr>
+        <w:pStyle w:val="ListBullet"/>
         <w:ind w:left="880"/>
       </w:pPr>
       <w:r>
-        <w:t>観光又はレクリエーションに関する施設</w:t>
-      </w:r>
-    </w:p>
-    <w:p>
-      <w:pPr>
-        <w:pStyle w:val="Heading6"/>
+        <w:t>十</w:t>
+        <w:br/>
+        <w:t>火葬場</w:t>
+      </w:r>
+    </w:p>
+    <w:p>
+      <w:pPr>
+        <w:pStyle w:val="ListBullet"/>
         <w:ind w:left="880"/>
       </w:pPr>
       <w:r>
-        <w:t>六</w:t>
-      </w:r>
-    </w:p>
-    <w:p>
-      <w:pPr>
+        <w:t>十一</w:t>
+        <w:br/>
+        <w:t>公民館その他の集会施設</w:t>
+      </w:r>
+    </w:p>
+    <w:p>
+      <w:pPr>
+        <w:pStyle w:val="ListBullet"/>
         <w:ind w:left="880"/>
       </w:pPr>
       <w:r>
-        <w:t>電気通信に関する施設</w:t>
-      </w:r>
-    </w:p>
-    <w:p>
-      <w:pPr>
-        <w:pStyle w:val="Heading6"/>
+        <w:t>十二</w:t>
+        <w:br/>
+        <w:t>消防施設</w:t>
+      </w:r>
+    </w:p>
+    <w:p>
+      <w:pPr>
+        <w:pStyle w:val="ListBullet"/>
         <w:ind w:left="880"/>
       </w:pPr>
       <w:r>
-        <w:t>七</w:t>
-      </w:r>
-    </w:p>
-    <w:p>
-      <w:pPr>
+        <w:t>十三</w:t>
+        <w:br/>
+        <w:t>保育所及び児童館</w:t>
+      </w:r>
+    </w:p>
+    <w:p>
+      <w:pPr>
+        <w:pStyle w:val="ListBullet"/>
         <w:ind w:left="880"/>
       </w:pPr>
       <w:r>
-        <w:t>住民の交通手段の確保又は地域間交流の促進のための鉄道施設及び鉄道車両並びに軌道施設及び軌道車両のうち総務省令で定める事業者の事業の用に供するもの</w:t>
-      </w:r>
-    </w:p>
-    <w:p>
-      <w:pPr>
-        <w:pStyle w:val="Heading6"/>
+        <w:t>十四</w:t>
+        <w:br/>
+        <w:t>認定こども園（就学前の子どもに関する教育、保育等の総合的な提供の推進に関する法律（平成十八年法律第七十七号）第三条第一項又は第三項の規定による認定を受けた施設及び幼保連携型認定こども園（同法第二条第七項に規定する幼保連携型認定こども園をいう。別表児童福祉施設の項において同じ。）をいう。）</w:t>
+      </w:r>
+    </w:p>
+    <w:p>
+      <w:pPr>
+        <w:pStyle w:val="ListBullet"/>
         <w:ind w:left="880"/>
       </w:pPr>
       <w:r>
-        <w:t>八</w:t>
-      </w:r>
-    </w:p>
-    <w:p>
-      <w:pPr>
+        <w:t>十五</w:t>
+        <w:br/>
+        <w:t>高齢者の保健又は福祉の向上又は増進を図るための施設</w:t>
+      </w:r>
+    </w:p>
+    <w:p>
+      <w:pPr>
+        <w:pStyle w:val="ListBullet"/>
         <w:ind w:left="880"/>
       </w:pPr>
       <w:r>
-        <w:t>下水処理のための施設</w:t>
-      </w:r>
-    </w:p>
-    <w:p>
-      <w:pPr>
-        <w:pStyle w:val="Heading6"/>
+        <w:t>十六</w:t>
+        <w:br/>
+        <w:t>障害者又は障害児の福祉の増進を図るための施設</w:t>
+      </w:r>
+    </w:p>
+    <w:p>
+      <w:pPr>
+        <w:pStyle w:val="ListBullet"/>
         <w:ind w:left="880"/>
       </w:pPr>
       <w:r>
-        <w:t>九</w:t>
-      </w:r>
-    </w:p>
-    <w:p>
-      <w:pPr>
+        <w:t>十七</w:t>
+        <w:br/>
+        <w:t>診療施設（巡回診療車及び巡回診療船並びに患者輸送車及び患者輸送艇を含む。）</w:t>
+      </w:r>
+    </w:p>
+    <w:p>
+      <w:pPr>
+        <w:pStyle w:val="ListBullet"/>
         <w:ind w:left="880"/>
       </w:pPr>
       <w:r>
-        <w:t>一般廃棄物処理のための施設</w:t>
-      </w:r>
-    </w:p>
-    <w:p>
-      <w:pPr>
-        <w:pStyle w:val="Heading6"/>
+        <w:t>十八</w:t>
+        <w:br/>
+        <w:t>公立の小学校、中学校及び義務教育学校並びに市町村立の幼稚園、高等学校、中等教育学校及び特別支援学校</w:t>
+      </w:r>
+    </w:p>
+    <w:p>
+      <w:pPr>
+        <w:pStyle w:val="ListBullet"/>
         <w:ind w:left="880"/>
       </w:pPr>
       <w:r>
-        <w:t>十</w:t>
-      </w:r>
-    </w:p>
-    <w:p>
-      <w:pPr>
+        <w:t>十九</w:t>
+        <w:br/>
+        <w:t>市町村立の専修学校及び各種学校</w:t>
+      </w:r>
+    </w:p>
+    <w:p>
+      <w:pPr>
+        <w:pStyle w:val="ListBullet"/>
         <w:ind w:left="880"/>
       </w:pPr>
       <w:r>
-        <w:t>火葬場</w:t>
-      </w:r>
-    </w:p>
-    <w:p>
-      <w:pPr>
-        <w:pStyle w:val="Heading6"/>
+        <w:t>二十</w:t>
+        <w:br/>
+        <w:t>図書館</w:t>
+      </w:r>
+    </w:p>
+    <w:p>
+      <w:pPr>
+        <w:pStyle w:val="ListBullet"/>
         <w:ind w:left="880"/>
       </w:pPr>
       <w:r>
-        <w:t>十一</w:t>
-      </w:r>
-    </w:p>
-    <w:p>
-      <w:pPr>
+        <w:t>二十一</w:t>
+        <w:br/>
+        <w:t>集落の整備のための政令で定める用地及び住宅</w:t>
+      </w:r>
+    </w:p>
+    <w:p>
+      <w:pPr>
+        <w:pStyle w:val="ListBullet"/>
         <w:ind w:left="880"/>
       </w:pPr>
       <w:r>
-        <w:t>公民館その他の集会施設</w:t>
-      </w:r>
-    </w:p>
-    <w:p>
-      <w:pPr>
-        <w:pStyle w:val="Heading6"/>
+        <w:t>二十二</w:t>
+        <w:br/>
+        <w:t>地域文化の振興等を図るための施設</w:t>
+      </w:r>
+    </w:p>
+    <w:p>
+      <w:pPr>
+        <w:pStyle w:val="ListBullet"/>
         <w:ind w:left="880"/>
       </w:pPr>
       <w:r>
-        <w:t>十二</w:t>
-      </w:r>
-    </w:p>
-    <w:p>
-      <w:pPr>
+        <w:t>二十三</w:t>
+        <w:br/>
+        <w:t>太陽光、バイオマスを熱源とする熱その他の再生可能エネルギーを利用するための施設で政令で定めるもの</w:t>
+      </w:r>
+    </w:p>
+    <w:p>
+      <w:pPr>
+        <w:pStyle w:val="ListBullet"/>
         <w:ind w:left="880"/>
       </w:pPr>
       <w:r>
-        <w:t>消防施設</w:t>
-      </w:r>
-    </w:p>
-    <w:p>
-      <w:pPr>
-        <w:pStyle w:val="Heading6"/>
-        <w:ind w:left="880"/>
-      </w:pPr>
-      <w:r>
-        <w:t>十三</w:t>
-      </w:r>
-    </w:p>
-    <w:p>
-      <w:pPr>
-        <w:ind w:left="880"/>
-      </w:pPr>
-      <w:r>
-        <w:t>保育所及び児童館</w:t>
-      </w:r>
-    </w:p>
-    <w:p>
-      <w:pPr>
-        <w:pStyle w:val="Heading6"/>
-        <w:ind w:left="880"/>
-      </w:pPr>
-      <w:r>
-        <w:t>十四</w:t>
-      </w:r>
-    </w:p>
-    <w:p>
-      <w:pPr>
-        <w:ind w:left="880"/>
-      </w:pPr>
-      <w:r>
-        <w:t>認定こども園（就学前の子どもに関する教育、保育等の総合的な提供の推進に関する法律（平成十八年法律第七十七号）第三条第一項又は第三項の規定による認定を受けた施設及び幼保連携型認定こども園（同法第二条第七項に規定する幼保連携型認定こども園をいう。別表児童福祉施設の項において同じ。）をいう。）</w:t>
-      </w:r>
-    </w:p>
-    <w:p>
-      <w:pPr>
-        <w:pStyle w:val="Heading6"/>
-        <w:ind w:left="880"/>
-      </w:pPr>
-      <w:r>
-        <w:t>十五</w:t>
-      </w:r>
-    </w:p>
-    <w:p>
-      <w:pPr>
-        <w:ind w:left="880"/>
-      </w:pPr>
-      <w:r>
-        <w:t>高齢者の保健又は福祉の向上又は増進を図るための施設</w:t>
-      </w:r>
-    </w:p>
-    <w:p>
-      <w:pPr>
-        <w:pStyle w:val="Heading6"/>
-        <w:ind w:left="880"/>
-      </w:pPr>
-      <w:r>
-        <w:t>十六</w:t>
-      </w:r>
-    </w:p>
-    <w:p>
-      <w:pPr>
-        <w:ind w:left="880"/>
-      </w:pPr>
-      <w:r>
-        <w:t>障害者又は障害児の福祉の増進を図るための施設</w:t>
-      </w:r>
-    </w:p>
-    <w:p>
-      <w:pPr>
-        <w:pStyle w:val="Heading6"/>
-        <w:ind w:left="880"/>
-      </w:pPr>
-      <w:r>
-        <w:t>十七</w:t>
-      </w:r>
-    </w:p>
-    <w:p>
-      <w:pPr>
-        <w:ind w:left="880"/>
-      </w:pPr>
-      <w:r>
-        <w:t>診療施設（巡回診療車及び巡回診療船並びに患者輸送車及び患者輸送艇を含む。）</w:t>
-      </w:r>
-    </w:p>
-    <w:p>
-      <w:pPr>
-        <w:pStyle w:val="Heading6"/>
-        <w:ind w:left="880"/>
-      </w:pPr>
-      <w:r>
-        <w:t>十八</w:t>
-      </w:r>
-    </w:p>
-    <w:p>
-      <w:pPr>
-        <w:ind w:left="880"/>
-      </w:pPr>
-      <w:r>
-        <w:t>公立の小学校、中学校及び義務教育学校並びに市町村立の幼稚園、高等学校、中等教育学校及び特別支援学校</w:t>
-      </w:r>
-    </w:p>
-    <w:p>
-      <w:pPr>
-        <w:pStyle w:val="Heading6"/>
-        <w:ind w:left="880"/>
-      </w:pPr>
-      <w:r>
-        <w:t>十九</w:t>
-      </w:r>
-    </w:p>
-    <w:p>
-      <w:pPr>
-        <w:ind w:left="880"/>
-      </w:pPr>
-      <w:r>
-        <w:t>市町村立の専修学校及び各種学校</w:t>
-      </w:r>
-    </w:p>
-    <w:p>
-      <w:pPr>
-        <w:pStyle w:val="Heading6"/>
-        <w:ind w:left="880"/>
-      </w:pPr>
-      <w:r>
-        <w:t>二十</w:t>
-      </w:r>
-    </w:p>
-    <w:p>
-      <w:pPr>
-        <w:ind w:left="880"/>
-      </w:pPr>
-      <w:r>
-        <w:t>図書館</w:t>
-      </w:r>
-    </w:p>
-    <w:p>
-      <w:pPr>
-        <w:pStyle w:val="Heading6"/>
-        <w:ind w:left="880"/>
-      </w:pPr>
-      <w:r>
-        <w:t>二十一</w:t>
-      </w:r>
-    </w:p>
-    <w:p>
-      <w:pPr>
-        <w:ind w:left="880"/>
-      </w:pPr>
-      <w:r>
-        <w:t>集落の整備のための政令で定める用地及び住宅</w:t>
-      </w:r>
-    </w:p>
-    <w:p>
-      <w:pPr>
-        <w:pStyle w:val="Heading6"/>
-        <w:ind w:left="880"/>
-      </w:pPr>
-      <w:r>
-        <w:t>二十二</w:t>
-      </w:r>
-    </w:p>
-    <w:p>
-      <w:pPr>
-        <w:ind w:left="880"/>
-      </w:pPr>
-      <w:r>
-        <w:t>地域文化の振興等を図るための施設</w:t>
-      </w:r>
-    </w:p>
-    <w:p>
-      <w:pPr>
-        <w:pStyle w:val="Heading6"/>
-        <w:ind w:left="880"/>
-      </w:pPr>
-      <w:r>
-        <w:t>二十三</w:t>
-      </w:r>
-    </w:p>
-    <w:p>
-      <w:pPr>
-        <w:ind w:left="880"/>
-      </w:pPr>
-      <w:r>
-        <w:t>太陽光、バイオマスを熱源とする熱その他の再生可能エネルギーを利用するための施設で政令で定めるもの</w:t>
-      </w:r>
-    </w:p>
-    <w:p>
-      <w:pPr>
-        <w:pStyle w:val="Heading6"/>
-        <w:ind w:left="880"/>
-      </w:pPr>
-      <w:r>
         <w:t>二十四</w:t>
-      </w:r>
-    </w:p>
-    <w:p>
-      <w:pPr>
-        <w:ind w:left="880"/>
-      </w:pPr>
-      <w:r>
+        <w:br/>
         <w:t>前各号に掲げるもののほか、政令で定める施設</w:t>
       </w:r>
     </w:p>
@@ -1733,35 +1446,23 @@
     </w:p>
     <w:p>
       <w:pPr>
-        <w:pStyle w:val="Heading6"/>
+        <w:pStyle w:val="ListBullet"/>
         <w:ind w:left="880"/>
       </w:pPr>
       <w:r>
         <w:t>一</w:t>
-      </w:r>
-    </w:p>
-    <w:p>
-      <w:pPr>
+        <w:br/>
+        <w:t>北海道及び奄美群島の区域以外の区域における基幹道路整備事業に相当する事業に係る経費に対する通常の国の負担割合をこれらの区域における基幹道路整備事業に係る経費に対する国の負担割合として負担特例法第三条第一項及び第二項の規定により算定した国の負担割合</w:t>
+      </w:r>
+    </w:p>
+    <w:p>
+      <w:pPr>
+        <w:pStyle w:val="ListBullet"/>
         <w:ind w:left="880"/>
       </w:pPr>
       <w:r>
-        <w:t>北海道及び奄美群島の区域以外の区域における基幹道路整備事業に相当する事業に係る経費に対する通常の国の負担割合をこれらの区域における基幹道路整備事業に係る経費に対する国の負担割合として負担特例法第三条第一項及び第二項の規定により算定した国の負担割合</w:t>
-      </w:r>
-    </w:p>
-    <w:p>
-      <w:pPr>
-        <w:pStyle w:val="Heading6"/>
-        <w:ind w:left="880"/>
-      </w:pPr>
-      <w:r>
         <w:t>二</w:t>
-      </w:r>
-    </w:p>
-    <w:p>
-      <w:pPr>
-        <w:ind w:left="880"/>
-      </w:pPr>
-      <w:r>
+        <w:br/>
         <w:t>北海道及び奄美群島の区域における基幹道路整備事業に係る経費に対する国の負担割合</w:t>
       </w:r>
     </w:p>
@@ -1916,6 +1617,8 @@
       </w:pPr>
       <w:r>
         <w:t>負担特例法第二条第一項の規定の例によって算定した同項に規定する財政力指数が〇・四六に満たない都道府県が行う公共下水道幹線管渠等整備事業に係る経費に対する国の補助の割合については、負担特例法第三条及び第四条の規定の例による。</w:t>
+        <w:br/>
+        <w:t>ただし、負担特例法第三条中「適用団体」とあるのは、「過疎地域の持続的発展の支援に関する特別措置法（令和三年法律第十九号）第十七条第九項に規定する都道府県」とする。</w:t>
       </w:r>
     </w:p>
     <w:p>
@@ -2010,103 +1713,67 @@
     </w:p>
     <w:p>
       <w:pPr>
-        <w:pStyle w:val="Heading6"/>
+        <w:pStyle w:val="ListBullet"/>
         <w:ind w:left="880"/>
       </w:pPr>
       <w:r>
         <w:t>一</w:t>
-      </w:r>
-    </w:p>
-    <w:p>
-      <w:pPr>
+        <w:br/>
+        <w:t>診療所の設置</w:t>
+      </w:r>
+    </w:p>
+    <w:p>
+      <w:pPr>
+        <w:pStyle w:val="ListBullet"/>
         <w:ind w:left="880"/>
       </w:pPr>
       <w:r>
-        <w:t>診療所の設置</w:t>
-      </w:r>
-    </w:p>
-    <w:p>
-      <w:pPr>
-        <w:pStyle w:val="Heading6"/>
+        <w:t>二</w:t>
+        <w:br/>
+        <w:t>患者輸送車（患者輸送艇を含む。）の整備</w:t>
+      </w:r>
+    </w:p>
+    <w:p>
+      <w:pPr>
+        <w:pStyle w:val="ListBullet"/>
         <w:ind w:left="880"/>
       </w:pPr>
       <w:r>
-        <w:t>二</w:t>
-      </w:r>
-    </w:p>
-    <w:p>
-      <w:pPr>
+        <w:t>三</w:t>
+        <w:br/>
+        <w:t>定期的な巡回診療</w:t>
+      </w:r>
+    </w:p>
+    <w:p>
+      <w:pPr>
+        <w:pStyle w:val="ListBullet"/>
         <w:ind w:left="880"/>
       </w:pPr>
       <w:r>
-        <w:t>患者輸送車（患者輸送艇を含む。）の整備</w:t>
-      </w:r>
-    </w:p>
-    <w:p>
-      <w:pPr>
-        <w:pStyle w:val="Heading6"/>
+        <w:t>四</w:t>
+        <w:br/>
+        <w:t>保健師による保健指導等の活動</w:t>
+      </w:r>
+    </w:p>
+    <w:p>
+      <w:pPr>
+        <w:pStyle w:val="ListBullet"/>
         <w:ind w:left="880"/>
       </w:pPr>
       <w:r>
-        <w:t>三</w:t>
-      </w:r>
-    </w:p>
-    <w:p>
-      <w:pPr>
+        <w:t>五</w:t>
+        <w:br/>
+        <w:t>医療機関の協力体制（救急医療用の機器を装備したヘリコプター等により患者を輸送し、かつ、その輸送中に医療を行う体制を含む。第八項において同じ。）の整備</w:t>
+      </w:r>
+    </w:p>
+    <w:p>
+      <w:pPr>
+        <w:pStyle w:val="ListBullet"/>
         <w:ind w:left="880"/>
       </w:pPr>
       <w:r>
-        <w:t>定期的な巡回診療</w:t>
-      </w:r>
-    </w:p>
-    <w:p>
-      <w:pPr>
-        <w:pStyle w:val="Heading6"/>
-        <w:ind w:left="880"/>
-      </w:pPr>
-      <w:r>
-        <w:t>四</w:t>
-      </w:r>
-    </w:p>
-    <w:p>
-      <w:pPr>
-        <w:ind w:left="880"/>
-      </w:pPr>
-      <w:r>
-        <w:t>保健師による保健指導等の活動</w:t>
-      </w:r>
-    </w:p>
-    <w:p>
-      <w:pPr>
-        <w:pStyle w:val="Heading6"/>
-        <w:ind w:left="880"/>
-      </w:pPr>
-      <w:r>
-        <w:t>五</w:t>
-      </w:r>
-    </w:p>
-    <w:p>
-      <w:pPr>
-        <w:ind w:left="880"/>
-      </w:pPr>
-      <w:r>
-        <w:t>医療機関の協力体制（救急医療用の機器を装備したヘリコプター等により患者を輸送し、かつ、その輸送中に医療を行う体制を含む。第八項において同じ。）の整備</w:t>
-      </w:r>
-    </w:p>
-    <w:p>
-      <w:pPr>
-        <w:pStyle w:val="Heading6"/>
-        <w:ind w:left="880"/>
-      </w:pPr>
-      <w:r>
         <w:t>六</w:t>
-      </w:r>
-    </w:p>
-    <w:p>
-      <w:pPr>
-        <w:ind w:left="880"/>
-      </w:pPr>
-      <w:r>
+        <w:br/>
         <w:t>その他無医地区の医療の確保に必要な事業</w:t>
       </w:r>
     </w:p>
@@ -2129,35 +1796,23 @@
     </w:p>
     <w:p>
       <w:pPr>
-        <w:pStyle w:val="Heading6"/>
+        <w:pStyle w:val="ListBullet"/>
         <w:ind w:left="880"/>
       </w:pPr>
       <w:r>
         <w:t>一</w:t>
-      </w:r>
-    </w:p>
-    <w:p>
-      <w:pPr>
+        <w:br/>
+        <w:t>医師又は歯科医師の派遣</w:t>
+      </w:r>
+    </w:p>
+    <w:p>
+      <w:pPr>
+        <w:pStyle w:val="ListBullet"/>
         <w:ind w:left="880"/>
       </w:pPr>
       <w:r>
-        <w:t>医師又は歯科医師の派遣</w:t>
-      </w:r>
-    </w:p>
-    <w:p>
-      <w:pPr>
-        <w:pStyle w:val="Heading6"/>
-        <w:ind w:left="880"/>
-      </w:pPr>
-      <w:r>
         <w:t>二</w:t>
-      </w:r>
-    </w:p>
-    <w:p>
-      <w:pPr>
-        <w:ind w:left="880"/>
-      </w:pPr>
-      <w:r>
+        <w:br/>
         <w:t>巡回診療車（巡回診療船を含む。）による巡回診療</w:t>
       </w:r>
     </w:p>
@@ -2210,6 +1865,8 @@
       </w:pPr>
       <w:r>
         <w:t>国は、前項の費用のうち第一項第一号から第三号までに掲げる事業及び第二項に規定する事業に係るものについて、政令で定めるところにより、その二分の一を補助するものとする。</w:t>
+        <w:br/>
+        <w:t>ただし、他の法令の規定により二分の一を超える国の負担割合が定められている場合は、この限りでない。</w:t>
       </w:r>
     </w:p>
     <w:p>
@@ -2635,56 +2292,40 @@
     <w:p>
       <w:r>
         <w:t>令和三年三月三十一日において旧過疎地域自立促進特別措置法（平成十二年法律第十五号。第三項及び附則において「旧過疎自立促進法」という。）の規定に基づく過疎地域をその区域とする市町村（以下この章及び附則において「旧過疎自立促進地域の市町村」という。）であって、次の各号のいずれかに該当し、かつ、財政力指数で平成二十九年度から令和元年度までの各年度に係るものを合算したものの三分の一の数値が〇・五一以下であるもの（地方税の収入以外の政令で定める収入の額が政令で定める金額を超える市町村を除く。）の区域は、第二条第一項の規定の適用を受ける場合を除き、過疎地域とみなして、この法律の規定を適用する。</w:t>
-      </w:r>
-    </w:p>
-    <w:p>
-      <w:pPr>
-        <w:pStyle w:val="Heading6"/>
+        <w:br/>
+        <w:t>ただし、国勢調査の結果による市町村人口に係る平成二十七年の人口から当該市町村人口に係る平成二年の人口を控除して得た人口を当該市町村人口に係る同年の人口で除して得た数値が〇・一未満である市町村の区域に限る。</w:t>
+      </w:r>
+    </w:p>
+    <w:p>
+      <w:pPr>
+        <w:pStyle w:val="ListBullet"/>
         <w:ind w:left="880"/>
       </w:pPr>
       <w:r>
         <w:t>一</w:t>
-      </w:r>
-    </w:p>
-    <w:p>
-      <w:pPr>
+        <w:br/>
+        <w:t>国勢調査の結果による市町村人口に係る昭和三十五年の人口から当該市町村人口に係る平成二十七年の人口を控除して得た人口を当該市町村人口に係る昭和三十五年の人口で除して得た数値（以下この項において「五十五年間人口減少率」という。）が〇・四以上であること。</w:t>
+      </w:r>
+    </w:p>
+    <w:p>
+      <w:pPr>
+        <w:pStyle w:val="ListBullet"/>
         <w:ind w:left="880"/>
       </w:pPr>
       <w:r>
-        <w:t>国勢調査の結果による市町村人口に係る昭和三十五年の人口から当該市町村人口に係る平成二十七年の人口を控除して得た人口を当該市町村人口に係る昭和三十五年の人口で除して得た数値（以下この項において「五十五年間人口減少率」という。）が〇・四以上であること。</w:t>
-      </w:r>
-    </w:p>
-    <w:p>
-      <w:pPr>
-        <w:pStyle w:val="Heading6"/>
+        <w:t>二</w:t>
+        <w:br/>
+        <w:t>五十五年間人口減少率が〇・三以上であって、国勢調査の結果による市町村人口に係る平成二十七年の人口のうち六十五歳以上の人口を当該市町村人口に係る同年の人口で除して得た数値が〇・三五以上であること。</w:t>
+      </w:r>
+    </w:p>
+    <w:p>
+      <w:pPr>
+        <w:pStyle w:val="ListBullet"/>
         <w:ind w:left="880"/>
       </w:pPr>
       <w:r>
-        <w:t>二</w:t>
-      </w:r>
-    </w:p>
-    <w:p>
-      <w:pPr>
-        <w:ind w:left="880"/>
-      </w:pPr>
-      <w:r>
-        <w:t>五十五年間人口減少率が〇・三以上であって、国勢調査の結果による市町村人口に係る平成二十七年の人口のうち六十五歳以上の人口を当該市町村人口に係る同年の人口で除して得た数値が〇・三五以上であること。</w:t>
-      </w:r>
-    </w:p>
-    <w:p>
-      <w:pPr>
-        <w:pStyle w:val="Heading6"/>
-        <w:ind w:left="880"/>
-      </w:pPr>
-      <w:r>
         <w:t>三</w:t>
-      </w:r>
-    </w:p>
-    <w:p>
-      <w:pPr>
-        <w:ind w:left="880"/>
-      </w:pPr>
-      <w:r>
+        <w:br/>
         <w:t>五十五年間人口減少率が〇・三以上であって、国勢調査の結果による市町村人口に係る平成二十七年の人口のうち十五歳以上三十歳未満の人口を当該市町村人口に係る同年の人口で除して得た数値が〇・一一以下であること。</w:t>
       </w:r>
     </w:p>
@@ -2703,56 +2344,40 @@
       </w:pPr>
       <w:r>
         <w:t>旧過疎自立促進地域の市町村のうち特定期間合併市町村であって、財政力指数で平成二十九年度から令和元年度までの各年度に係るものを合算したものの三分の一の数値が〇・六四以下であるもの（地方税の収入以外の政令で定める収入の額が政令で定める金額を超える市町村を除く。）については、特定期間合併関係市町村の区域であって、第三条第一項又は第二項の規定の適用を受ける区域以外の区域のうち、次の各号のいずれかに該当する区域を過疎地域とみなして、この法律の規定を適用する。</w:t>
-      </w:r>
-    </w:p>
-    <w:p>
-      <w:pPr>
-        <w:pStyle w:val="Heading6"/>
+        <w:br/>
+        <w:t>ただし、国勢調査の結果による特定期間合併関係市町村の人口に係る平成二十七年の人口から当該特定期間合併関係市町村の人口に係る平成二年の人口を控除して得た人口を当該特定期間合併関係市町村に係る同年の人口で除して得た数値が〇・一未満である区域に限る。</w:t>
+      </w:r>
+    </w:p>
+    <w:p>
+      <w:pPr>
+        <w:pStyle w:val="ListBullet"/>
         <w:ind w:left="880"/>
       </w:pPr>
       <w:r>
         <w:t>一</w:t>
-      </w:r>
-    </w:p>
-    <w:p>
-      <w:pPr>
+        <w:br/>
+        <w:t>国勢調査の結果による特定期間合併関係市町村の人口に係る昭和三十五年の人口から当該特定期間合併関係市町村の人口に係る平成二十七年の人口を控除して得た人口を当該特定期間合併関係市町村の人口に係る昭和三十五年の人口で除して得た数値（以下この項において「特定期間合併関係市町村五十五年間人口減少率」という。）が〇・四以上であること。</w:t>
+      </w:r>
+    </w:p>
+    <w:p>
+      <w:pPr>
+        <w:pStyle w:val="ListBullet"/>
         <w:ind w:left="880"/>
       </w:pPr>
       <w:r>
-        <w:t>国勢調査の結果による特定期間合併関係市町村の人口に係る昭和三十五年の人口から当該特定期間合併関係市町村の人口に係る平成二十七年の人口を控除して得た人口を当該特定期間合併関係市町村の人口に係る昭和三十五年の人口で除して得た数値（以下この項において「特定期間合併関係市町村五十五年間人口減少率」という。）が〇・四以上であること。</w:t>
-      </w:r>
-    </w:p>
-    <w:p>
-      <w:pPr>
-        <w:pStyle w:val="Heading6"/>
+        <w:t>二</w:t>
+        <w:br/>
+        <w:t>特定期間合併関係市町村五十五年間人口減少率が〇・三以上であって、国勢調査の結果による特定期間合併関係市町村の人口に係る平成二十七年の人口のうち六十五歳以上の人口を当該特定期間合併関係市町村の人口に係る同年の人口で除して得た数値が〇・三五以上であること。</w:t>
+      </w:r>
+    </w:p>
+    <w:p>
+      <w:pPr>
+        <w:pStyle w:val="ListBullet"/>
         <w:ind w:left="880"/>
       </w:pPr>
       <w:r>
-        <w:t>二</w:t>
-      </w:r>
-    </w:p>
-    <w:p>
-      <w:pPr>
-        <w:ind w:left="880"/>
-      </w:pPr>
-      <w:r>
-        <w:t>特定期間合併関係市町村五十五年間人口減少率が〇・三以上であって、国勢調査の結果による特定期間合併関係市町村の人口に係る平成二十七年の人口のうち六十五歳以上の人口を当該特定期間合併関係市町村の人口に係る同年の人口で除して得た数値が〇・三五以上であること。</w:t>
-      </w:r>
-    </w:p>
-    <w:p>
-      <w:pPr>
-        <w:pStyle w:val="Heading6"/>
-        <w:ind w:left="880"/>
-      </w:pPr>
-      <w:r>
         <w:t>三</w:t>
-      </w:r>
-    </w:p>
-    <w:p>
-      <w:pPr>
-        <w:ind w:left="880"/>
-      </w:pPr>
-      <w:r>
+        <w:br/>
         <w:t>特定期間合併関係市町村五十五年間人口減少率が〇・三以上であって、国勢調査の結果による特定期間合併関係市町村の人口に係る平成二十七年の人口のうち十五歳以上三十歳未満の人口を当該特定期間合併関係市町村の人口に係る同年の人口で除して得た数値が〇・一一以下であること。</w:t>
       </w:r>
     </w:p>
@@ -2844,6 +2469,8 @@
     <w:p>
       <w:r>
         <w:t>令和三年四月一日から前条第一項の規定により読み替えて適用する第二条の規定による公示の日の前日までの間に行われた廃置分合又は境界変更により新たに設置され、又は境界が変更された市町村については、同条第一項並びに第三条第一項及び第二項の規定を適用する。</w:t>
+        <w:br/>
+        <w:t>この場合において、当該市町村が特定期間合併市町村でないときは、同条第一項及び第二項の適用については、当該市町村を特定期間合併市町村とみなす。</w:t>
       </w:r>
     </w:p>
     <w:p>
@@ -2861,6 +2488,8 @@
       </w:pPr>
       <w:r>
         <w:t>第二条第一項並びに第三条第一項及び第二項の規定にかかわらず、前条第一項の規定により読み替えて適用する第二条の規定による公示の日から前条第二項の規定により読み替えて適用する第二条の規定による公示の日の前日までの間に行われた廃置分合又は境界変更により新たに設置され、又は境界が変更された市町村については、前条第一項の規定により読み替えて適用する第二条第一項並びに第三条第一項及び第二項の規定を適用する。</w:t>
+        <w:br/>
+        <w:t>この場合において、当該市町村が特定期間合併市町村でないときは、同条第一項及び第二項の適用については、当該市町村を特定期間合併市町村とみなす。</w:t>
       </w:r>
     </w:p>
     <w:p>
@@ -2878,6 +2507,8 @@
       </w:pPr>
       <w:r>
         <w:t>第二条第一項並びに第三条第一項及び第二項の規定にかかわらず、前条第二項の規定により読み替えて適用する第二条の規定による公示の日以後に行われた廃置分合又は境界変更により新たに設置され、又は境界が変更された市町村については、同項の規定により読み替えて適用する第二条第一項並びに第三条第一項及び第二項の規定を適用する。</w:t>
+        <w:br/>
+        <w:t>この場合において、当該市町村が特定期間合併市町村でないときは、同条第一項及び第二項の適用については、当該市町村を特定期間合併市町村とみなす。</w:t>
       </w:r>
     </w:p>
     <w:p>
@@ -2895,6 +2526,8 @@
       </w:pPr>
       <w:r>
         <w:t>合併市町村（令和三年四月一日以後に市町村の合併により設置され、又は他の市町村の区域の全部若しくは一部を編入した市町村をいい、過疎地域の市町村を除く。以下この項及び附則第八条において同じ。）のうち合併関係市町村（市町村の合併によりその区域の全部又は一部が合併市町村の区域の一部となった市町村をいう。同条において同じ。）に過疎地域の市町村（当該市町村の合併が行われた日の前日において第三条第一項若しくは第二項（これらの規定を前条の規定により読み替えて適用する場合を含む。）、第四十一条第二項（同条第三項において準用する場合を含む。）又はこの項の規定の適用を受けていた市町村を含む。）が含まれるものについては、当該合併市町村の区域のうち当該市町村の合併が行われた日の前日において過疎地域であった区域（第三条第一項又は第二項（これらの規定を前条の規定により読み替えて適用する場合を含む。）の規定の適用を受ける区域を除く。）を過疎地域とみなして、この法律の規定を適用する。</w:t>
+        <w:br/>
+        <w:t>この場合において必要な事項は、政令で定める。</w:t>
       </w:r>
     </w:p>
     <w:p>
@@ -3101,6 +2734,8 @@
     <w:p>
       <w:r>
         <w:t>旧過疎自立促進地域の市町村のうち過疎地域の市町村以外のものであって、第三条（第四十三条の規定により読み替えて適用する場合を含む。次条及び附則第七条において同じ。）又は第四十一条第二項（同条第三項において準用する場合を含む。次条において同じ。）の規定の適用を受ける区域を含まないもの（以下「特定市町村」という。）については、令和三年度から令和八年度までの間（特定市町村のうち財政力指数で平成二十九年度から令和元年度までの各年度に係るものを合算したものの三分の一の数値が〇・四以下のもの（以下「特別特定市町村」という。）については、令和三年度から令和九年度までの間）に限り、政令で定めるところにより、第十二条から第十四条まで、第十六条、第十七条、第二十三条及び第二十四条の規定を準用する。</w:t>
+        <w:br/>
+        <w:t>この場合において、第十二条、第十三条及び第二十四条の規定の準用に関し令和九年度（特別特定市町村については、令和十年度）以降必要となる経過措置は、政令で定める。</w:t>
       </w:r>
     </w:p>
     <w:p>
@@ -3264,7 +2899,7 @@
     </w:pPr>
     <w:r>
       <w:tab/>
-      <w:t>WeGov v0.1 - FTS141</w:t>
+      <w:t>WeGov v0.2 - FTS141</w:t>
     </w:r>
   </w:p>
 </w:ftr>
